--- a/ТЗ.docx
+++ b/ТЗ.docx
@@ -783,12 +783,32 @@
           <w:szCs w:val="36"/>
           <w:lang w:val="en-US"/>
         </w:rPr>
-        <w:t>TBD</w:t>
+        <w:t>Momentum</w:t>
+      </w:r>
+      <w:r>
+        <w:rPr>
+          <w:sz w:val="36"/>
+          <w:szCs w:val="36"/>
+        </w:rPr>
+        <w:t xml:space="preserve"> – TODO-менеджер, сделанный как плагин к браузеру </w:t>
+      </w:r>
+      <w:r>
+        <w:rPr>
+          <w:sz w:val="36"/>
+          <w:szCs w:val="36"/>
+          <w:lang w:val="en-US"/>
+        </w:rPr>
+        <w:t>Chrome</w:t>
+      </w:r>
+      <w:bookmarkStart w:id="1" w:name="_GoBack"/>
+      <w:bookmarkEnd w:id="1"/>
+      <w:r>
+        <w:t xml:space="preserve"> </w:t>
       </w:r>
       <w:r>
         <w:br w:type="page"/>
       </w:r>
-      <w:bookmarkStart w:id="1" w:name="_Toc462596210"/>
+      <w:bookmarkStart w:id="2" w:name="_Toc462596210"/>
       <w:r>
         <w:lastRenderedPageBreak/>
         <w:t>Анализ аналогов</w:t>
@@ -796,61 +816,29 @@
       <w:r>
         <w:t>:</w:t>
       </w:r>
-      <w:bookmarkEnd w:id="1"/>
-    </w:p>
-    <w:p>
-      <w:pPr>
-        <w:rPr>
-          <w:sz w:val="36"/>
-          <w:szCs w:val="36"/>
-        </w:rPr>
-      </w:pPr>
-    </w:p>
-    <w:p>
-      <w:pPr>
-        <w:rPr>
-          <w:sz w:val="36"/>
-          <w:szCs w:val="36"/>
-        </w:rPr>
-      </w:pPr>
-      <w:r>
-        <w:rPr>
-          <w:sz w:val="36"/>
-          <w:szCs w:val="36"/>
-        </w:rPr>
-        <w:t xml:space="preserve">Аналогов достаточно много, в </w:t>
-      </w:r>
-      <w:proofErr w:type="spellStart"/>
-      <w:r>
-        <w:rPr>
-          <w:sz w:val="36"/>
-          <w:szCs w:val="36"/>
-        </w:rPr>
-        <w:t>т.ч</w:t>
-      </w:r>
-      <w:proofErr w:type="spellEnd"/>
-      <w:r>
-        <w:rPr>
-          <w:sz w:val="36"/>
-          <w:szCs w:val="36"/>
-        </w:rPr>
-        <w:t xml:space="preserve">. всевозможные приложения для смартфонов\планшетов, расширения для </w:t>
-      </w:r>
-      <w:proofErr w:type="gramStart"/>
-      <w:r>
-        <w:rPr>
-          <w:sz w:val="36"/>
-          <w:szCs w:val="36"/>
-        </w:rPr>
-        <w:t>браузеров(</w:t>
-      </w:r>
-      <w:proofErr w:type="gramEnd"/>
-      <w:r>
-        <w:rPr>
-          <w:sz w:val="36"/>
-          <w:szCs w:val="36"/>
-        </w:rPr>
-        <w:t xml:space="preserve">по типу </w:t>
+      <w:bookmarkEnd w:id="2"/>
+    </w:p>
+    <w:p>
+      <w:pPr>
+        <w:rPr>
+          <w:sz w:val="36"/>
+          <w:szCs w:val="36"/>
+        </w:rPr>
+      </w:pPr>
+    </w:p>
+    <w:p>
+      <w:pPr>
+        <w:rPr>
+          <w:sz w:val="36"/>
+          <w:szCs w:val="36"/>
+        </w:rPr>
+      </w:pPr>
+      <w:r>
+        <w:rPr>
+          <w:sz w:val="36"/>
+          <w:szCs w:val="36"/>
+        </w:rPr>
+        <w:t xml:space="preserve">Аналогов достаточно много, в т.ч. всевозможные приложения для смартфонов\планшетов, расширения для браузеров(по типу </w:t>
       </w:r>
       <w:r>
         <w:rPr>
@@ -884,23 +872,7 @@
           <w:sz w:val="36"/>
           <w:szCs w:val="36"/>
         </w:rPr>
-        <w:t xml:space="preserve">Многие из этих приложений используют </w:t>
-      </w:r>
-      <w:proofErr w:type="gramStart"/>
-      <w:r>
-        <w:rPr>
-          <w:sz w:val="36"/>
-          <w:szCs w:val="36"/>
-        </w:rPr>
-        <w:t>рекламу(</w:t>
-      </w:r>
-      <w:proofErr w:type="gramEnd"/>
-      <w:r>
-        <w:rPr>
-          <w:sz w:val="36"/>
-          <w:szCs w:val="36"/>
-        </w:rPr>
-        <w:t>в отличие от нашего, да-да!)</w:t>
+        <w:t>Многие из этих приложений используют рекламу(в отличие от нашего, да-да!)</w:t>
       </w:r>
     </w:p>
     <w:p>
@@ -929,12 +901,12 @@
       <w:r>
         <w:br w:type="page"/>
       </w:r>
-      <w:bookmarkStart w:id="2" w:name="_Toc462596211"/>
+      <w:bookmarkStart w:id="3" w:name="_Toc462596211"/>
       <w:r>
         <w:lastRenderedPageBreak/>
         <w:t>Архитектура</w:t>
       </w:r>
-      <w:bookmarkEnd w:id="2"/>
+      <w:bookmarkEnd w:id="3"/>
       <w:r>
         <w:br/>
       </w:r>
@@ -1040,14 +1012,7 @@
           <w:sz w:val="36"/>
           <w:szCs w:val="36"/>
         </w:rPr>
-        <w:t xml:space="preserve">Создание </w:t>
-      </w:r>
-      <w:r>
-        <w:rPr>
-          <w:sz w:val="36"/>
-          <w:szCs w:val="36"/>
-        </w:rPr>
-        <w:t>спис</w:t>
+        <w:t>Создание спис</w:t>
       </w:r>
       <w:r>
         <w:rPr>
@@ -1167,14 +1132,7 @@
           <w:sz w:val="36"/>
           <w:szCs w:val="36"/>
         </w:rPr>
-        <w:t>Перемещение</w:t>
-      </w:r>
-      <w:r>
-        <w:rPr>
-          <w:sz w:val="36"/>
-          <w:szCs w:val="36"/>
-        </w:rPr>
-        <w:t xml:space="preserve"> списков</w:t>
+        <w:t>Перемещение списков</w:t>
       </w:r>
     </w:p>
     <w:p>
@@ -1193,21 +1151,7 @@
           <w:sz w:val="36"/>
           <w:szCs w:val="36"/>
         </w:rPr>
-        <w:t xml:space="preserve">Метка </w:t>
-      </w:r>
-      <w:r>
-        <w:rPr>
-          <w:sz w:val="36"/>
-          <w:szCs w:val="36"/>
-        </w:rPr>
-        <w:t>«</w:t>
-      </w:r>
-      <w:r>
-        <w:rPr>
-          <w:sz w:val="36"/>
-          <w:szCs w:val="36"/>
-        </w:rPr>
-        <w:t>Сделано» и «Не Сделано»</w:t>
+        <w:t>Метка «Сделано» и «Не Сделано»</w:t>
       </w:r>
     </w:p>
     <w:p>
@@ -1228,8 +1172,6 @@
         </w:rPr>
         <w:t>Добавление карточкам приоритета</w:t>
       </w:r>
-      <w:bookmarkStart w:id="3" w:name="_GoBack"/>
-      <w:bookmarkEnd w:id="3"/>
     </w:p>
     <w:p>
       <w:pPr>
@@ -1535,7 +1477,7 @@
       <w:rPr>
         <w:noProof/>
       </w:rPr>
-      <w:t>8</w:t>
+      <w:t>2</w:t>
     </w:r>
     <w:r>
       <w:fldChar w:fldCharType="end"/>
@@ -2718,7 +2660,6 @@
   <w:style w:type="character" w:default="1" w:styleId="a0">
     <w:name w:val="Default Paragraph Font"/>
     <w:uiPriority w:val="1"/>
-    <w:semiHidden/>
     <w:unhideWhenUsed/>
   </w:style>
   <w:style w:type="table" w:default="1" w:styleId="a1">
@@ -3150,7 +3091,7 @@
 </file>
 
 <file path=customXml/itemProps1.xml><?xml version="1.0" encoding="utf-8"?>
-<ds:datastoreItem xmlns:ds="http://schemas.openxmlformats.org/officeDocument/2006/customXml" ds:itemID="{022FDC90-0BC8-479F-B185-5D6BE47EACE2}">
+<ds:datastoreItem xmlns:ds="http://schemas.openxmlformats.org/officeDocument/2006/customXml" ds:itemID="{6D006DB2-4C21-4201-982D-715E0F2C14E2}">
   <ds:schemaRefs>
     <ds:schemaRef ds:uri="http://schemas.openxmlformats.org/officeDocument/2006/bibliography"/>
   </ds:schemaRefs>

--- a/ТЗ.docx
+++ b/ТЗ.docx
@@ -800,15 +800,13 @@
         </w:rPr>
         <w:t>Chrome</w:t>
       </w:r>
-      <w:bookmarkStart w:id="1" w:name="_GoBack"/>
-      <w:bookmarkEnd w:id="1"/>
       <w:r>
         <w:t xml:space="preserve"> </w:t>
       </w:r>
       <w:r>
         <w:br w:type="page"/>
       </w:r>
-      <w:bookmarkStart w:id="2" w:name="_Toc462596210"/>
+      <w:bookmarkStart w:id="1" w:name="_Toc462596210"/>
       <w:r>
         <w:lastRenderedPageBreak/>
         <w:t>Анализ аналогов</w:t>
@@ -816,7 +814,7 @@
       <w:r>
         <w:t>:</w:t>
       </w:r>
-      <w:bookmarkEnd w:id="2"/>
+      <w:bookmarkEnd w:id="1"/>
     </w:p>
     <w:p>
       <w:pPr>
@@ -872,7 +870,7 @@
           <w:sz w:val="36"/>
           <w:szCs w:val="36"/>
         </w:rPr>
-        <w:t>Многие из этих приложений используют рекламу(в отличие от нашего, да-да!)</w:t>
+        <w:t>Многие из этих приложений используют рекламу</w:t>
       </w:r>
     </w:p>
     <w:p>
@@ -891,8 +889,10 @@
           <w:sz w:val="36"/>
           <w:szCs w:val="36"/>
         </w:rPr>
-        <w:t>Также наше приложение можно использовать, даже если у вас нет доступа к интернету. Фантастика!</w:t>
-      </w:r>
+        <w:t xml:space="preserve">Также наше приложение можно использовать, даже если у вас нет доступа к интернету. </w:t>
+      </w:r>
+      <w:bookmarkStart w:id="2" w:name="_GoBack"/>
+      <w:bookmarkEnd w:id="2"/>
     </w:p>
     <w:p>
       <w:pPr>
@@ -1477,7 +1477,7 @@
       <w:rPr>
         <w:noProof/>
       </w:rPr>
-      <w:t>2</w:t>
+      <w:t>3</w:t>
     </w:r>
     <w:r>
       <w:fldChar w:fldCharType="end"/>
@@ -2660,6 +2660,7 @@
   <w:style w:type="character" w:default="1" w:styleId="a0">
     <w:name w:val="Default Paragraph Font"/>
     <w:uiPriority w:val="1"/>
+    <w:semiHidden/>
     <w:unhideWhenUsed/>
   </w:style>
   <w:style w:type="table" w:default="1" w:styleId="a1">
@@ -3091,7 +3092,7 @@
 </file>
 
 <file path=customXml/itemProps1.xml><?xml version="1.0" encoding="utf-8"?>
-<ds:datastoreItem xmlns:ds="http://schemas.openxmlformats.org/officeDocument/2006/customXml" ds:itemID="{6D006DB2-4C21-4201-982D-715E0F2C14E2}">
+<ds:datastoreItem xmlns:ds="http://schemas.openxmlformats.org/officeDocument/2006/customXml" ds:itemID="{A9D2958F-F5EC-4F78-8219-8C65C3CE20EF}">
   <ds:schemaRefs>
     <ds:schemaRef ds:uri="http://schemas.openxmlformats.org/officeDocument/2006/bibliography"/>
   </ds:schemaRefs>
